--- a/springcloud知识点/springcloud知识点2.docx
+++ b/springcloud知识点/springcloud知识点2.docx
@@ -364,6 +364,193 @@
           <w:lang w:val="en-US" w:eastAsia="zh-CN"/>
         </w:rPr>
         <w:t>eureka.client.service-url.defaultZone</w:t>
+      </w:r>
+    </w:p>
+    <w:p>
+      <w:pPr>
+        <w:rPr>
+          <w:rFonts w:hint="default" w:ascii="宋体" w:hAnsi="宋体" w:eastAsia="宋体" w:cs="宋体"/>
+          <w:sz w:val="24"/>
+          <w:szCs w:val="24"/>
+          <w:lang w:val="en-US" w:eastAsia="zh-CN"/>
+        </w:rPr>
+      </w:pPr>
+    </w:p>
+    <w:p>
+      <w:pPr>
+        <w:rPr>
+          <w:rFonts w:hint="eastAsia" w:ascii="宋体" w:hAnsi="宋体" w:eastAsia="宋体" w:cs="宋体"/>
+          <w:sz w:val="24"/>
+          <w:szCs w:val="24"/>
+          <w:lang w:val="en-US" w:eastAsia="zh-CN"/>
+        </w:rPr>
+      </w:pPr>
+      <w:r>
+        <w:rPr>
+          <w:rFonts w:hint="eastAsia" w:ascii="宋体" w:hAnsi="宋体" w:eastAsia="宋体" w:cs="宋体"/>
+          <w:sz w:val="24"/>
+          <w:szCs w:val="24"/>
+          <w:lang w:val="en-US" w:eastAsia="zh-CN"/>
+        </w:rPr>
+        <w:t xml:space="preserve">上面的看不懂可以看一下这个现象:默认单机的注册中心如果指定的port不是8761，比如port=5000启动的时候控制台会出现Adding new peer nodes [http://localhost:8761/eureka/]  和 Replica node URL:  </w:t>
+      </w:r>
+      <w:r>
+        <w:rPr>
+          <w:rFonts w:hint="eastAsia" w:ascii="宋体" w:hAnsi="宋体" w:eastAsia="宋体" w:cs="宋体"/>
+          <w:sz w:val="24"/>
+          <w:szCs w:val="24"/>
+          <w:lang w:val="en-US" w:eastAsia="zh-CN"/>
+        </w:rPr>
+        <w:fldChar w:fldCharType="begin"/>
+      </w:r>
+      <w:r>
+        <w:rPr>
+          <w:rFonts w:hint="eastAsia" w:ascii="宋体" w:hAnsi="宋体" w:eastAsia="宋体" w:cs="宋体"/>
+          <w:sz w:val="24"/>
+          <w:szCs w:val="24"/>
+          <w:lang w:val="en-US" w:eastAsia="zh-CN"/>
+        </w:rPr>
+        <w:instrText xml:space="preserve"> HYPERLINK "http://localhost:8761/eureka/" </w:instrText>
+      </w:r>
+      <w:r>
+        <w:rPr>
+          <w:rFonts w:hint="eastAsia" w:ascii="宋体" w:hAnsi="宋体" w:eastAsia="宋体" w:cs="宋体"/>
+          <w:sz w:val="24"/>
+          <w:szCs w:val="24"/>
+          <w:lang w:val="en-US" w:eastAsia="zh-CN"/>
+        </w:rPr>
+        <w:fldChar w:fldCharType="separate"/>
+      </w:r>
+      <w:r>
+        <w:rPr>
+          <w:rStyle w:val="5"/>
+          <w:rFonts w:hint="eastAsia" w:ascii="宋体" w:hAnsi="宋体" w:eastAsia="宋体" w:cs="宋体"/>
+          <w:sz w:val="24"/>
+          <w:szCs w:val="24"/>
+          <w:lang w:val="en-US" w:eastAsia="zh-CN"/>
+        </w:rPr>
+        <w:t>http://localhost:8761/eureka/</w:t>
+      </w:r>
+      <w:r>
+        <w:rPr>
+          <w:rFonts w:hint="eastAsia" w:ascii="宋体" w:hAnsi="宋体" w:eastAsia="宋体" w:cs="宋体"/>
+          <w:sz w:val="24"/>
+          <w:szCs w:val="24"/>
+          <w:lang w:val="en-US" w:eastAsia="zh-CN"/>
+        </w:rPr>
+        <w:fldChar w:fldCharType="end"/>
+      </w:r>
+      <w:r>
+        <w:rPr>
+          <w:rFonts w:hint="eastAsia" w:ascii="宋体" w:hAnsi="宋体" w:eastAsia="宋体" w:cs="宋体"/>
+          <w:sz w:val="24"/>
+          <w:szCs w:val="24"/>
+          <w:lang w:val="en-US" w:eastAsia="zh-CN"/>
+        </w:rPr>
+        <w:t xml:space="preserve">  而当你搭建注册中心集群，比如5010,5020；当你在5010配置文件中使用eureka.client.serviceUrl.defaultZone=http://localhost:5020/eureka向5020注册自己，那么启动实例时控制台输出的是Adding new peer nodes [http://localhost:5020/eureka/]和Replica node URL:  </w:t>
+      </w:r>
+      <w:r>
+        <w:rPr>
+          <w:rFonts w:hint="eastAsia" w:ascii="宋体" w:hAnsi="宋体" w:eastAsia="宋体" w:cs="宋体"/>
+          <w:sz w:val="24"/>
+          <w:szCs w:val="24"/>
+          <w:lang w:val="en-US" w:eastAsia="zh-CN"/>
+        </w:rPr>
+        <w:fldChar w:fldCharType="begin"/>
+      </w:r>
+      <w:r>
+        <w:rPr>
+          <w:rFonts w:hint="eastAsia" w:ascii="宋体" w:hAnsi="宋体" w:eastAsia="宋体" w:cs="宋体"/>
+          <w:sz w:val="24"/>
+          <w:szCs w:val="24"/>
+          <w:lang w:val="en-US" w:eastAsia="zh-CN"/>
+        </w:rPr>
+        <w:instrText xml:space="preserve"> HYPERLINK "http://localhost:5020/eureka/" </w:instrText>
+      </w:r>
+      <w:r>
+        <w:rPr>
+          <w:rFonts w:hint="eastAsia" w:ascii="宋体" w:hAnsi="宋体" w:eastAsia="宋体" w:cs="宋体"/>
+          <w:sz w:val="24"/>
+          <w:szCs w:val="24"/>
+          <w:lang w:val="en-US" w:eastAsia="zh-CN"/>
+        </w:rPr>
+        <w:fldChar w:fldCharType="separate"/>
+      </w:r>
+      <w:r>
+        <w:rPr>
+          <w:rStyle w:val="5"/>
+          <w:rFonts w:hint="eastAsia" w:ascii="宋体" w:hAnsi="宋体" w:eastAsia="宋体" w:cs="宋体"/>
+          <w:sz w:val="24"/>
+          <w:szCs w:val="24"/>
+          <w:lang w:val="en-US" w:eastAsia="zh-CN"/>
+        </w:rPr>
+        <w:t>http://localhost:5020/eureka/</w:t>
+      </w:r>
+      <w:r>
+        <w:rPr>
+          <w:rFonts w:hint="eastAsia" w:ascii="宋体" w:hAnsi="宋体" w:eastAsia="宋体" w:cs="宋体"/>
+          <w:sz w:val="24"/>
+          <w:szCs w:val="24"/>
+          <w:lang w:val="en-US" w:eastAsia="zh-CN"/>
+        </w:rPr>
+        <w:fldChar w:fldCharType="end"/>
+      </w:r>
+      <w:r>
+        <w:rPr>
+          <w:rFonts w:hint="eastAsia" w:ascii="宋体" w:hAnsi="宋体" w:eastAsia="宋体" w:cs="宋体"/>
+          <w:sz w:val="24"/>
+          <w:szCs w:val="24"/>
+          <w:lang w:val="en-US" w:eastAsia="zh-CN"/>
+        </w:rPr>
+        <w:t xml:space="preserve">  说明单机时默认向8761注册了；</w:t>
+      </w:r>
+    </w:p>
+    <w:p>
+      <w:pPr>
+        <w:rPr>
+          <w:rFonts w:hint="eastAsia" w:ascii="宋体" w:hAnsi="宋体" w:eastAsia="宋体" w:cs="宋体"/>
+          <w:sz w:val="24"/>
+          <w:szCs w:val="24"/>
+          <w:lang w:val="en-US" w:eastAsia="zh-CN"/>
+        </w:rPr>
+      </w:pPr>
+    </w:p>
+    <w:p>
+      <w:pPr>
+        <w:rPr>
+          <w:rFonts w:hint="eastAsia" w:ascii="宋体" w:hAnsi="宋体" w:eastAsia="宋体" w:cs="宋体"/>
+          <w:sz w:val="24"/>
+          <w:szCs w:val="24"/>
+          <w:lang w:val="en-US" w:eastAsia="zh-CN"/>
+        </w:rPr>
+      </w:pPr>
+      <w:r>
+        <w:rPr>
+          <w:rFonts w:hint="eastAsia" w:ascii="宋体" w:hAnsi="宋体" w:eastAsia="宋体" w:cs="宋体"/>
+          <w:sz w:val="24"/>
+          <w:szCs w:val="24"/>
+          <w:lang w:val="en-US" w:eastAsia="zh-CN"/>
+        </w:rPr>
+        <w:t>所以单机端口8761启动是相当于自己跟自己集群了；</w:t>
+      </w:r>
+    </w:p>
+    <w:p>
+      <w:pPr>
+        <w:rPr>
+          <w:rFonts w:hint="default" w:ascii="宋体" w:hAnsi="宋体" w:eastAsia="宋体" w:cs="宋体"/>
+          <w:sz w:val="24"/>
+          <w:szCs w:val="24"/>
+          <w:lang w:val="en-US" w:eastAsia="zh-CN"/>
+        </w:rPr>
+      </w:pPr>
+      <w:r>
+        <w:rPr>
+          <w:rFonts w:hint="eastAsia" w:ascii="宋体" w:hAnsi="宋体" w:eastAsia="宋体" w:cs="宋体"/>
+          <w:sz w:val="24"/>
+          <w:szCs w:val="24"/>
+          <w:lang w:val="en-US" w:eastAsia="zh-CN"/>
+        </w:rPr>
+        <w:t>当你使用5000端口启动单机，默认跟5761进行集群，但是如果8761没搭建 那控制台会一直报错Connect to localhost:8761 timed out；所以单机一般端口都用8761来避免报错；</w:t>
       </w:r>
       <w:bookmarkStart w:id="0" w:name="_GoBack"/>
       <w:bookmarkEnd w:id="0"/>
